--- a/Assignment-1.docx
+++ b/Assignment-1.docx
@@ -3993,16 +3993,7 @@
           <w:sz w:val="24"/>
           <w:szCs w:val="24"/>
         </w:rPr>
-        <w:t>software</w:t>
-      </w:r>
-      <w:r>
-        <w:rPr>
-          <w:rFonts w:ascii="Times New Roman" w:hAnsi="Times New Roman" w:cs="Times New Roman"/>
-          <w:color w:val="212529"/>
-          <w:sz w:val="24"/>
-          <w:szCs w:val="24"/>
-        </w:rPr>
-        <w:t>s</w:t>
+        <w:t>softwares</w:t>
       </w:r>
       <w:proofErr w:type="spellEnd"/>
     </w:p>
@@ -4597,13 +4588,7 @@
         <w:rPr>
           <w:color w:val="212529"/>
         </w:rPr>
-        <w:t xml:space="preserve">Click </w:t>
-      </w:r>
-      <w:r>
-        <w:rPr>
-          <w:color w:val="212529"/>
-        </w:rPr>
-        <w:t>Next</w:t>
+        <w:t>Click Next</w:t>
       </w:r>
       <w:r>
         <w:rPr>
@@ -5031,13 +5016,7 @@
         <w:rPr>
           <w:color w:val="212529"/>
         </w:rPr>
-        <w:t xml:space="preserve">Step 8: Set up account </w:t>
-      </w:r>
-      <w:r>
-        <w:rPr>
-          <w:color w:val="212529"/>
-        </w:rPr>
-        <w:t>to connect to the server</w:t>
+        <w:t>Step 8: Set up account to connect to the server</w:t>
       </w:r>
     </w:p>
     <w:p>
@@ -5266,15 +5245,7 @@
           <w:sz w:val="24"/>
           <w:szCs w:val="24"/>
         </w:rPr>
-        <w:t>Syntax Highlighting</w:t>
-      </w:r>
-      <w:r>
-        <w:rPr>
-          <w:rFonts w:ascii="Times New Roman" w:hAnsi="Times New Roman" w:cs="Times New Roman"/>
-          <w:sz w:val="24"/>
-          <w:szCs w:val="24"/>
-        </w:rPr>
-        <w:t>:</w:t>
+        <w:t>Syntax Highlighting:</w:t>
       </w:r>
     </w:p>
     <w:p>
@@ -5302,15 +5273,7 @@
           <w:szCs w:val="24"/>
         </w:rPr>
         <w:tab/>
-        <w:t xml:space="preserve">Python - </w:t>
-      </w:r>
-      <w:r>
-        <w:rPr>
-          <w:rFonts w:ascii="Times New Roman" w:hAnsi="Times New Roman" w:cs="Times New Roman"/>
-          <w:sz w:val="24"/>
-          <w:szCs w:val="24"/>
-        </w:rPr>
-        <w:t>Provides syntax highlighting, IntelliSense, and more for Python.</w:t>
+        <w:t>Python - Provides syntax highlighting, IntelliSense, and more for Python.</w:t>
       </w:r>
     </w:p>
     <w:p>
@@ -5354,15 +5317,7 @@
           <w:sz w:val="24"/>
           <w:szCs w:val="24"/>
         </w:rPr>
-        <w:t xml:space="preserve"> - </w:t>
-      </w:r>
-      <w:r>
-        <w:rPr>
-          <w:rFonts w:ascii="Times New Roman" w:hAnsi="Times New Roman" w:cs="Times New Roman"/>
-          <w:sz w:val="24"/>
-          <w:szCs w:val="24"/>
-        </w:rPr>
-        <w:t>Snippets for JavaScript in ES6 syntax.</w:t>
+        <w:t xml:space="preserve"> - Snippets for JavaScript in ES6 syntax.</w:t>
       </w:r>
     </w:p>
     <w:p>
@@ -5407,17 +5362,7 @@
           <w:sz w:val="24"/>
           <w:szCs w:val="24"/>
         </w:rPr>
-        <w:t xml:space="preserve"> - </w:t>
-      </w:r>
-      <w:bookmarkStart w:id="0" w:name="_GoBack"/>
-      <w:bookmarkEnd w:id="0"/>
-      <w:r>
-        <w:rPr>
-          <w:rFonts w:ascii="Times New Roman" w:hAnsi="Times New Roman" w:cs="Times New Roman"/>
-          <w:sz w:val="24"/>
-          <w:szCs w:val="24"/>
-        </w:rPr>
-        <w:t>Code snippets for HTML.</w:t>
+        <w:t xml:space="preserve"> - Code snippets for HTML.</w:t>
       </w:r>
     </w:p>
     <w:p>
@@ -5561,15 +5506,7 @@
           <w:sz w:val="24"/>
           <w:szCs w:val="24"/>
         </w:rPr>
-        <w:t xml:space="preserve"> -</w:t>
-      </w:r>
-      <w:r>
-        <w:rPr>
-          <w:rFonts w:ascii="Times New Roman" w:hAnsi="Times New Roman" w:cs="Times New Roman"/>
-          <w:sz w:val="24"/>
-          <w:szCs w:val="24"/>
-        </w:rPr>
-        <w:t xml:space="preserve"> Integrates </w:t>
+        <w:t xml:space="preserve"> - Integrates </w:t>
       </w:r>
       <w:proofErr w:type="spellStart"/>
       <w:r>
@@ -5644,15 +5581,7 @@
           <w:sz w:val="24"/>
           <w:szCs w:val="24"/>
         </w:rPr>
-        <w:t xml:space="preserve">  -</w:t>
-      </w:r>
-      <w:r>
-        <w:rPr>
-          <w:rFonts w:ascii="Times New Roman" w:hAnsi="Times New Roman" w:cs="Times New Roman"/>
-          <w:sz w:val="24"/>
-          <w:szCs w:val="24"/>
-        </w:rPr>
-        <w:t xml:space="preserve"> Integrates </w:t>
+        <w:t xml:space="preserve">  - Integrates </w:t>
       </w:r>
       <w:proofErr w:type="spellStart"/>
       <w:r>
@@ -5707,15 +5636,7 @@
           <w:sz w:val="24"/>
           <w:szCs w:val="24"/>
         </w:rPr>
-        <w:t>Code Formatting</w:t>
-      </w:r>
-      <w:r>
-        <w:rPr>
-          <w:rFonts w:ascii="Times New Roman" w:hAnsi="Times New Roman" w:cs="Times New Roman"/>
-          <w:sz w:val="24"/>
-          <w:szCs w:val="24"/>
-        </w:rPr>
-        <w:t>:</w:t>
+        <w:t>Code Formatting:</w:t>
       </w:r>
     </w:p>
     <w:p>
@@ -5752,15 +5673,7 @@
           <w:sz w:val="24"/>
           <w:szCs w:val="24"/>
         </w:rPr>
-        <w:t xml:space="preserve"> - </w:t>
-      </w:r>
-      <w:r>
-        <w:rPr>
-          <w:rFonts w:ascii="Times New Roman" w:hAnsi="Times New Roman" w:cs="Times New Roman"/>
-          <w:sz w:val="24"/>
-          <w:szCs w:val="24"/>
-        </w:rPr>
-        <w:t>A code formatter for various languages.</w:t>
+        <w:t xml:space="preserve"> - A code formatter for various languages.</w:t>
       </w:r>
     </w:p>
     <w:p>
@@ -5779,23 +5692,7 @@
           <w:sz w:val="24"/>
           <w:szCs w:val="24"/>
         </w:rPr>
-        <w:t xml:space="preserve"> </w:t>
-      </w:r>
-      <w:r>
-        <w:rPr>
-          <w:rFonts w:ascii="Times New Roman" w:hAnsi="Times New Roman" w:cs="Times New Roman"/>
-          <w:sz w:val="24"/>
-          <w:szCs w:val="24"/>
-        </w:rPr>
-        <w:t>Beautify -</w:t>
-      </w:r>
-      <w:r>
-        <w:rPr>
-          <w:rFonts w:ascii="Times New Roman" w:hAnsi="Times New Roman" w:cs="Times New Roman"/>
-          <w:sz w:val="24"/>
-          <w:szCs w:val="24"/>
-        </w:rPr>
-        <w:t xml:space="preserve"> Another popular code formatter.</w:t>
+        <w:t xml:space="preserve"> Beautify - Another popular code formatter.</w:t>
       </w:r>
     </w:p>
     <w:p>
@@ -5814,15 +5711,7 @@
           <w:sz w:val="24"/>
           <w:szCs w:val="24"/>
         </w:rPr>
-        <w:t>Version Control Integration</w:t>
-      </w:r>
-      <w:r>
-        <w:rPr>
-          <w:rFonts w:ascii="Times New Roman" w:hAnsi="Times New Roman" w:cs="Times New Roman"/>
-          <w:sz w:val="24"/>
-          <w:szCs w:val="24"/>
-        </w:rPr>
-        <w:t>:</w:t>
+        <w:t>Version Control Integration:</w:t>
       </w:r>
     </w:p>
     <w:p>
@@ -5841,15 +5730,7 @@
           <w:sz w:val="24"/>
           <w:szCs w:val="24"/>
         </w:rPr>
-        <w:t xml:space="preserve">        </w:t>
-      </w:r>
-      <w:r>
-        <w:rPr>
-          <w:rFonts w:ascii="Times New Roman" w:hAnsi="Times New Roman" w:cs="Times New Roman"/>
-          <w:sz w:val="24"/>
-          <w:szCs w:val="24"/>
-        </w:rPr>
-        <w:t xml:space="preserve"> </w:t>
+        <w:t xml:space="preserve">         </w:t>
       </w:r>
       <w:hyperlink r:id="rId50" w:tgtFrame="_new" w:history="1">
         <w:proofErr w:type="spellStart"/>
@@ -5869,15 +5750,7 @@
           <w:sz w:val="24"/>
           <w:szCs w:val="24"/>
         </w:rPr>
-        <w:t xml:space="preserve"> - </w:t>
-      </w:r>
-      <w:r>
-        <w:rPr>
-          <w:rFonts w:ascii="Times New Roman" w:hAnsi="Times New Roman" w:cs="Times New Roman"/>
-          <w:sz w:val="24"/>
-          <w:szCs w:val="24"/>
-        </w:rPr>
-        <w:t xml:space="preserve">Supercharges the built-in </w:t>
+        <w:t xml:space="preserve"> - Supercharges the built-in </w:t>
       </w:r>
       <w:proofErr w:type="spellStart"/>
       <w:r>
@@ -5914,15 +5787,7 @@
           <w:sz w:val="24"/>
           <w:szCs w:val="24"/>
         </w:rPr>
-        <w:t xml:space="preserve"> </w:t>
-      </w:r>
-      <w:r>
-        <w:rPr>
-          <w:rFonts w:ascii="Times New Roman" w:hAnsi="Times New Roman" w:cs="Times New Roman"/>
-          <w:sz w:val="24"/>
-          <w:szCs w:val="24"/>
-        </w:rPr>
-        <w:t xml:space="preserve"> </w:t>
+        <w:t xml:space="preserve">  </w:t>
       </w:r>
       <w:hyperlink r:id="rId51" w:tgtFrame="_new" w:history="1">
         <w:proofErr w:type="spellStart"/>
@@ -5950,15 +5815,7 @@
           <w:sz w:val="24"/>
           <w:szCs w:val="24"/>
         </w:rPr>
-        <w:t xml:space="preserve"> -</w:t>
-      </w:r>
-      <w:r>
-        <w:rPr>
-          <w:rFonts w:ascii="Times New Roman" w:hAnsi="Times New Roman" w:cs="Times New Roman"/>
-          <w:sz w:val="24"/>
-          <w:szCs w:val="24"/>
-        </w:rPr>
-        <w:t xml:space="preserve"> Provides </w:t>
+        <w:t xml:space="preserve"> - Provides </w:t>
       </w:r>
       <w:proofErr w:type="spellStart"/>
       <w:r>
@@ -5995,15 +5852,7 @@
           <w:sz w:val="24"/>
           <w:szCs w:val="24"/>
         </w:rPr>
-        <w:t>Additional Functionalities</w:t>
-      </w:r>
-      <w:r>
-        <w:rPr>
-          <w:rFonts w:ascii="Times New Roman" w:hAnsi="Times New Roman" w:cs="Times New Roman"/>
-          <w:sz w:val="24"/>
-          <w:szCs w:val="24"/>
-        </w:rPr>
-        <w:t>:</w:t>
+        <w:t>Additional Functionalities:</w:t>
       </w:r>
     </w:p>
     <w:p>
@@ -6040,15 +5889,7 @@
           <w:sz w:val="24"/>
           <w:szCs w:val="24"/>
         </w:rPr>
-        <w:t xml:space="preserve"> -</w:t>
-      </w:r>
-      <w:r>
-        <w:rPr>
-          <w:rFonts w:ascii="Times New Roman" w:hAnsi="Times New Roman" w:cs="Times New Roman"/>
-          <w:sz w:val="24"/>
-          <w:szCs w:val="24"/>
-        </w:rPr>
-        <w:t xml:space="preserve"> Launch a local development server with live reload feature.</w:t>
+        <w:t xml:space="preserve"> - Launch a local development server with live reload feature.</w:t>
       </w:r>
     </w:p>
     <w:p>
@@ -6146,15 +5987,32 @@
           <w:sz w:val="24"/>
           <w:szCs w:val="24"/>
         </w:rPr>
-        <w:t xml:space="preserve"> -</w:t>
-      </w:r>
-      <w:r>
-        <w:rPr>
-          <w:rFonts w:ascii="Times New Roman" w:hAnsi="Times New Roman" w:cs="Times New Roman"/>
-          <w:sz w:val="24"/>
-          <w:szCs w:val="24"/>
-        </w:rPr>
-        <w:t xml:space="preserve"> Makes it easy to manage Docker containers and images</w:t>
+        <w:t xml:space="preserve"> - Makes it easy to manage Docker containers and images</w:t>
+      </w:r>
+    </w:p>
+    <w:p>
+      <w:pPr>
+        <w:pStyle w:val="ListParagraph"/>
+        <w:numPr>
+          <w:ilvl w:val="0"/>
+          <w:numId w:val="1"/>
+        </w:numPr>
+        <w:spacing w:before="100" w:beforeAutospacing="1" w:after="100" w:afterAutospacing="1" w:line="360" w:lineRule="auto"/>
+        <w:rPr>
+          <w:rFonts w:ascii="Times New Roman" w:hAnsi="Times New Roman" w:cs="Times New Roman"/>
+          <w:b/>
+          <w:sz w:val="24"/>
+          <w:szCs w:val="24"/>
+        </w:rPr>
+      </w:pPr>
+      <w:r>
+        <w:rPr>
+          <w:rFonts w:ascii="Times New Roman" w:hAnsi="Times New Roman" w:cs="Times New Roman"/>
+          <w:b/>
+          <w:sz w:val="24"/>
+          <w:szCs w:val="24"/>
+        </w:rPr>
+        <w:t>A reflection on the challenges faced during setup</w:t>
       </w:r>
     </w:p>
     <w:p>
@@ -6163,11 +6021,134 @@
         <w:ind w:left="360"/>
         <w:rPr>
           <w:rFonts w:ascii="Times New Roman" w:hAnsi="Times New Roman" w:cs="Times New Roman"/>
-          <w:b/>
-          <w:sz w:val="24"/>
-          <w:szCs w:val="24"/>
-        </w:rPr>
-      </w:pPr>
+          <w:sz w:val="24"/>
+          <w:szCs w:val="24"/>
+        </w:rPr>
+      </w:pPr>
+      <w:r>
+        <w:rPr>
+          <w:rFonts w:ascii="Times New Roman" w:hAnsi="Times New Roman" w:cs="Times New Roman"/>
+          <w:sz w:val="24"/>
+          <w:szCs w:val="24"/>
+        </w:rPr>
+        <w:t>Managing conflicts between different extensions or plugins that offer overlapping functionalities.</w:t>
+      </w:r>
+    </w:p>
+    <w:p>
+      <w:pPr>
+        <w:spacing w:before="100" w:beforeAutospacing="1" w:after="100" w:afterAutospacing="1" w:line="360" w:lineRule="auto"/>
+        <w:ind w:left="360"/>
+        <w:rPr>
+          <w:rFonts w:ascii="Times New Roman" w:hAnsi="Times New Roman" w:cs="Times New Roman"/>
+          <w:sz w:val="24"/>
+          <w:szCs w:val="24"/>
+        </w:rPr>
+      </w:pPr>
+      <w:r>
+        <w:rPr>
+          <w:rFonts w:ascii="Times New Roman" w:hAnsi="Times New Roman" w:cs="Times New Roman"/>
+          <w:sz w:val="24"/>
+          <w:szCs w:val="24"/>
+        </w:rPr>
+        <w:lastRenderedPageBreak/>
+        <w:t>Installing too many extensions that could slow down the text editor or IDE.</w:t>
+      </w:r>
+    </w:p>
+    <w:p>
+      <w:pPr>
+        <w:spacing w:before="100" w:beforeAutospacing="1" w:after="100" w:afterAutospacing="1" w:line="360" w:lineRule="auto"/>
+        <w:ind w:left="360"/>
+        <w:rPr>
+          <w:rFonts w:ascii="Times New Roman" w:hAnsi="Times New Roman" w:cs="Times New Roman"/>
+          <w:sz w:val="24"/>
+          <w:szCs w:val="24"/>
+        </w:rPr>
+      </w:pPr>
+      <w:r>
+        <w:rPr>
+          <w:rFonts w:ascii="Times New Roman" w:hAnsi="Times New Roman" w:cs="Times New Roman"/>
+          <w:sz w:val="24"/>
+          <w:szCs w:val="24"/>
+        </w:rPr>
+        <w:t>Ensuring that the versio</w:t>
+      </w:r>
+      <w:bookmarkStart w:id="0" w:name="_GoBack"/>
+      <w:bookmarkEnd w:id="0"/>
+      <w:r>
+        <w:rPr>
+          <w:rFonts w:ascii="Times New Roman" w:hAnsi="Times New Roman" w:cs="Times New Roman"/>
+          <w:sz w:val="24"/>
+          <w:szCs w:val="24"/>
+        </w:rPr>
+        <w:t>n of MySQL being installed is compatible with the operating system.</w:t>
+      </w:r>
+    </w:p>
+    <w:p>
+      <w:pPr>
+        <w:spacing w:before="100" w:beforeAutospacing="1" w:after="100" w:afterAutospacing="1" w:line="360" w:lineRule="auto"/>
+        <w:ind w:left="360"/>
+        <w:rPr>
+          <w:rFonts w:ascii="Times New Roman" w:hAnsi="Times New Roman" w:cs="Times New Roman"/>
+          <w:b/>
+          <w:sz w:val="24"/>
+          <w:szCs w:val="24"/>
+        </w:rPr>
+      </w:pPr>
+      <w:r>
+        <w:rPr>
+          <w:rFonts w:ascii="Times New Roman" w:hAnsi="Times New Roman" w:cs="Times New Roman"/>
+          <w:b/>
+          <w:sz w:val="24"/>
+          <w:szCs w:val="24"/>
+        </w:rPr>
+        <w:t>Solutions</w:t>
+      </w:r>
+    </w:p>
+    <w:p>
+      <w:pPr>
+        <w:spacing w:before="100" w:beforeAutospacing="1" w:after="100" w:afterAutospacing="1" w:line="360" w:lineRule="auto"/>
+        <w:ind w:left="360"/>
+        <w:rPr>
+          <w:rFonts w:ascii="Times New Roman" w:hAnsi="Times New Roman" w:cs="Times New Roman"/>
+          <w:sz w:val="24"/>
+          <w:szCs w:val="24"/>
+        </w:rPr>
+      </w:pPr>
+      <w:r>
+        <w:rPr>
+          <w:rFonts w:ascii="Times New Roman" w:hAnsi="Times New Roman" w:cs="Times New Roman"/>
+          <w:sz w:val="24"/>
+          <w:szCs w:val="24"/>
+        </w:rPr>
+        <w:t>S</w:t>
+      </w:r>
+      <w:r>
+        <w:rPr>
+          <w:rFonts w:ascii="Times New Roman" w:hAnsi="Times New Roman" w:cs="Times New Roman"/>
+          <w:sz w:val="24"/>
+          <w:szCs w:val="24"/>
+        </w:rPr>
+        <w:t>tarting with essential extensions and gradually adding more as needed to avoid performance degradation.</w:t>
+      </w:r>
+    </w:p>
+    <w:p>
+      <w:pPr>
+        <w:spacing w:before="100" w:beforeAutospacing="1" w:after="100" w:afterAutospacing="1" w:line="360" w:lineRule="auto"/>
+        <w:ind w:left="360"/>
+        <w:rPr>
+          <w:rFonts w:ascii="Times New Roman" w:hAnsi="Times New Roman" w:cs="Times New Roman"/>
+          <w:sz w:val="24"/>
+          <w:szCs w:val="24"/>
+        </w:rPr>
+      </w:pPr>
+      <w:r>
+        <w:rPr>
+          <w:rFonts w:ascii="Times New Roman" w:hAnsi="Times New Roman" w:cs="Times New Roman"/>
+          <w:sz w:val="24"/>
+          <w:szCs w:val="24"/>
+        </w:rPr>
+        <w:t>Checking for compatibility and installing dependencies</w:t>
+      </w:r>
     </w:p>
     <w:sectPr>
       <w:pgSz w:w="12240" w:h="15840"/>
@@ -8613,6 +8594,7 @@
   <w:style w:type="character" w:default="1" w:styleId="DefaultParagraphFont">
     <w:name w:val="Default Paragraph Font"/>
     <w:uiPriority w:val="1"/>
+    <w:semiHidden/>
     <w:unhideWhenUsed/>
   </w:style>
   <w:style w:type="table" w:default="1" w:styleId="TableNormal">
